--- a/TAD Venta.docx
+++ b/TAD Venta.docx
@@ -4831,462 +4831,178 @@
         </w:rPr>
         <w:t>un reporte de lo</w:t>
       </w:r>
+      <w:r>
+        <w:rPr>
+          <w:rFonts w:ascii="Arial" w:hAnsi="Arial" w:cs="Arial"/>
+          <w:sz w:val="24"/>
+        </w:rPr>
+        <w:t>s vuelos vendidos, cambiados o cancelados de una agencia.</w:t>
+      </w:r>
+    </w:p>
+    <w:p>
+      <w:pPr>
+        <w:rPr>
+          <w:rFonts w:ascii="Arial" w:hAnsi="Arial" w:cs="Arial"/>
+          <w:sz w:val="24"/>
+        </w:rPr>
+      </w:pPr>
+      <w:r>
+        <w:rPr>
+          <w:rFonts w:ascii="Arial" w:hAnsi="Arial" w:cs="Arial"/>
+          <w:sz w:val="24"/>
+        </w:rPr>
+        <w:t>Parámetros:</w:t>
+      </w:r>
+    </w:p>
+    <w:p>
+      <w:pPr>
+        <w:ind w:left="1416"/>
+        <w:rPr>
+          <w:rFonts w:ascii="Arial" w:hAnsi="Arial" w:cs="Arial"/>
+          <w:sz w:val="24"/>
+        </w:rPr>
+      </w:pPr>
+      <w:proofErr w:type="spellStart"/>
+      <w:r>
+        <w:rPr>
+          <w:rFonts w:ascii="Arial" w:hAnsi="Arial" w:cs="Arial"/>
+          <w:sz w:val="24"/>
+        </w:rPr>
+        <w:t>Agency</w:t>
+      </w:r>
+      <w:r>
+        <w:rPr>
+          <w:rFonts w:ascii="Arial" w:hAnsi="Arial" w:cs="Arial"/>
+          <w:sz w:val="24"/>
+        </w:rPr>
+        <w:t>ID</w:t>
+      </w:r>
+      <w:proofErr w:type="spellEnd"/>
+      <w:r>
+        <w:rPr>
+          <w:rFonts w:ascii="Arial" w:hAnsi="Arial" w:cs="Arial"/>
+          <w:sz w:val="24"/>
+        </w:rPr>
+        <w:t>:</w:t>
+      </w:r>
+      <w:r>
+        <w:rPr>
+          <w:rFonts w:ascii="Arial" w:hAnsi="Arial" w:cs="Arial"/>
+          <w:sz w:val="24"/>
+        </w:rPr>
+        <w:t xml:space="preserve"> Representa el ID de la agencia actual.</w:t>
+      </w:r>
+    </w:p>
+    <w:p>
+      <w:pPr>
+        <w:rPr>
+          <w:rFonts w:ascii="Arial" w:hAnsi="Arial" w:cs="Arial"/>
+          <w:sz w:val="24"/>
+        </w:rPr>
+      </w:pPr>
+      <w:r>
+        <w:rPr>
+          <w:rFonts w:ascii="Arial" w:hAnsi="Arial" w:cs="Arial"/>
+          <w:sz w:val="24"/>
+        </w:rPr>
+        <w:t>Retorno:</w:t>
+      </w:r>
+    </w:p>
+    <w:p>
+      <w:pPr>
+        <w:rPr>
+          <w:rFonts w:ascii="Arial" w:hAnsi="Arial" w:cs="Arial"/>
+          <w:sz w:val="24"/>
+        </w:rPr>
+      </w:pPr>
+      <w:r>
+        <w:rPr>
+          <w:rFonts w:ascii="Arial" w:hAnsi="Arial" w:cs="Arial"/>
+          <w:sz w:val="24"/>
+        </w:rPr>
+        <w:t>Retorna una cadena de caracteres con el reporte de todos los vuelos vendidos, cambiados o cancelados.</w:t>
+      </w:r>
+    </w:p>
+    <w:p>
+      <w:pPr>
+        <w:rPr>
+          <w:rFonts w:ascii="Arial" w:hAnsi="Arial" w:cs="Arial"/>
+          <w:sz w:val="24"/>
+        </w:rPr>
+      </w:pPr>
+      <w:r>
+        <w:rPr>
+          <w:rFonts w:ascii="Arial" w:hAnsi="Arial" w:cs="Arial"/>
+          <w:sz w:val="24"/>
+        </w:rPr>
+        <w:t>Precondición:</w:t>
+      </w:r>
+    </w:p>
+    <w:p>
+      <w:pPr>
+        <w:ind w:left="1416"/>
+        <w:rPr>
+          <w:rFonts w:ascii="Arial" w:hAnsi="Arial" w:cs="Arial"/>
+          <w:sz w:val="24"/>
+        </w:rPr>
+      </w:pPr>
+      <w:proofErr w:type="spellStart"/>
+      <w:r>
+        <w:rPr>
+          <w:rFonts w:ascii="Arial" w:hAnsi="Arial" w:cs="Arial"/>
+          <w:sz w:val="24"/>
+        </w:rPr>
+        <w:t>AgencyID</w:t>
+      </w:r>
+      <w:proofErr w:type="spellEnd"/>
+      <w:r>
+        <w:rPr>
+          <w:rFonts w:ascii="Arial" w:hAnsi="Arial" w:cs="Arial"/>
+          <w:sz w:val="24"/>
+        </w:rPr>
+        <w:t xml:space="preserve"> es un identificador de vuelo válido.</w:t>
+      </w:r>
+    </w:p>
+    <w:p>
+      <w:pPr>
+        <w:rPr>
+          <w:rFonts w:ascii="Arial" w:hAnsi="Arial" w:cs="Arial"/>
+          <w:sz w:val="24"/>
+        </w:rPr>
+      </w:pPr>
+      <w:proofErr w:type="spellStart"/>
+      <w:r>
+        <w:rPr>
+          <w:rFonts w:ascii="Arial" w:hAnsi="Arial" w:cs="Arial"/>
+          <w:sz w:val="24"/>
+        </w:rPr>
+        <w:t>Postcondición</w:t>
+      </w:r>
+      <w:proofErr w:type="spellEnd"/>
+      <w:r>
+        <w:rPr>
+          <w:rFonts w:ascii="Arial" w:hAnsi="Arial" w:cs="Arial"/>
+          <w:sz w:val="24"/>
+        </w:rPr>
+        <w:t>:</w:t>
+      </w:r>
+    </w:p>
+    <w:p>
+      <w:pPr>
+        <w:rPr>
+          <w:rFonts w:ascii="Arial" w:hAnsi="Arial" w:cs="Arial"/>
+          <w:sz w:val="24"/>
+        </w:rPr>
+      </w:pPr>
+      <w:r>
+        <w:rPr>
+          <w:rFonts w:ascii="Arial" w:hAnsi="Arial" w:cs="Arial"/>
+          <w:sz w:val="24"/>
+        </w:rPr>
+        <w:t>Ninguna.</w:t>
+      </w:r>
       <w:bookmarkStart w:id="0" w:name="_GoBack"/>
       <w:bookmarkEnd w:id="0"/>
-    </w:p>
-    <w:p>
-      <w:pPr>
-        <w:rPr>
-          <w:rFonts w:ascii="Arial" w:hAnsi="Arial" w:cs="Arial"/>
-          <w:sz w:val="24"/>
-        </w:rPr>
-      </w:pPr>
-      <w:r>
-        <w:rPr>
-          <w:rFonts w:ascii="Arial" w:hAnsi="Arial" w:cs="Arial"/>
-          <w:sz w:val="24"/>
-        </w:rPr>
-        <w:t>Parámetros:</w:t>
-      </w:r>
-    </w:p>
-    <w:p>
-      <w:pPr>
-        <w:ind w:left="1416"/>
-        <w:rPr>
-          <w:rFonts w:ascii="Arial" w:hAnsi="Arial" w:cs="Arial"/>
-          <w:sz w:val="24"/>
-        </w:rPr>
-      </w:pPr>
-      <w:proofErr w:type="spellStart"/>
-      <w:r>
-        <w:rPr>
-          <w:rFonts w:ascii="Arial" w:hAnsi="Arial" w:cs="Arial"/>
-          <w:sz w:val="24"/>
-        </w:rPr>
-        <w:t>M_Agency</w:t>
-      </w:r>
-      <w:proofErr w:type="spellEnd"/>
-      <w:r>
-        <w:rPr>
-          <w:rFonts w:ascii="Arial" w:hAnsi="Arial" w:cs="Arial"/>
-          <w:sz w:val="24"/>
-        </w:rPr>
-        <w:t xml:space="preserve">: </w:t>
-      </w:r>
-      <w:r>
-        <w:rPr>
-          <w:rFonts w:ascii="Arial" w:hAnsi="Arial" w:cs="Arial"/>
-          <w:sz w:val="24"/>
-        </w:rPr>
-        <w:t>Representa la agencia en la que se vende el vuelo.</w:t>
-      </w:r>
-    </w:p>
-    <w:p>
-      <w:pPr>
-        <w:ind w:left="1416"/>
-        <w:rPr>
-          <w:rFonts w:ascii="Arial" w:hAnsi="Arial" w:cs="Arial"/>
-          <w:sz w:val="24"/>
-        </w:rPr>
-      </w:pPr>
-      <w:r>
-        <w:rPr>
-          <w:rFonts w:ascii="Arial" w:hAnsi="Arial" w:cs="Arial"/>
-          <w:sz w:val="24"/>
-        </w:rPr>
-        <w:t>M_ID:</w:t>
-      </w:r>
-      <w:r>
-        <w:rPr>
-          <w:rFonts w:ascii="Arial" w:hAnsi="Arial" w:cs="Arial"/>
-          <w:sz w:val="24"/>
-        </w:rPr>
-        <w:t xml:space="preserve"> Representa el identificador único de venta.</w:t>
-      </w:r>
-    </w:p>
-    <w:p>
-      <w:pPr>
-        <w:ind w:left="1416"/>
-        <w:rPr>
-          <w:rFonts w:ascii="Arial" w:hAnsi="Arial" w:cs="Arial"/>
-          <w:sz w:val="24"/>
-        </w:rPr>
-      </w:pPr>
-      <w:proofErr w:type="spellStart"/>
-      <w:r>
-        <w:rPr>
-          <w:rFonts w:ascii="Arial" w:hAnsi="Arial" w:cs="Arial"/>
-          <w:sz w:val="24"/>
-        </w:rPr>
-        <w:t>M_Flight</w:t>
-      </w:r>
-      <w:proofErr w:type="spellEnd"/>
-      <w:r>
-        <w:rPr>
-          <w:rFonts w:ascii="Arial" w:hAnsi="Arial" w:cs="Arial"/>
-          <w:sz w:val="24"/>
-        </w:rPr>
-        <w:t>: Representa el identificador del vuelo.</w:t>
-      </w:r>
-    </w:p>
-    <w:p>
-      <w:pPr>
-        <w:ind w:left="1416"/>
-        <w:rPr>
-          <w:rFonts w:ascii="Arial" w:hAnsi="Arial" w:cs="Arial"/>
-          <w:sz w:val="24"/>
-        </w:rPr>
-      </w:pPr>
-      <w:proofErr w:type="spellStart"/>
-      <w:r>
-        <w:rPr>
-          <w:rFonts w:ascii="Arial" w:hAnsi="Arial" w:cs="Arial"/>
-          <w:sz w:val="24"/>
-        </w:rPr>
-        <w:t>M_</w:t>
-      </w:r>
-      <w:r>
-        <w:rPr>
-          <w:rFonts w:ascii="Arial" w:hAnsi="Arial" w:cs="Arial"/>
-          <w:sz w:val="24"/>
-        </w:rPr>
-        <w:t>CustomerID</w:t>
-      </w:r>
-      <w:proofErr w:type="spellEnd"/>
-      <w:r>
-        <w:rPr>
-          <w:rFonts w:ascii="Arial" w:hAnsi="Arial" w:cs="Arial"/>
-          <w:sz w:val="24"/>
-        </w:rPr>
-        <w:t>: Representa la identificación del comprador.</w:t>
-      </w:r>
-    </w:p>
-    <w:p>
-      <w:pPr>
-        <w:ind w:left="1416"/>
-        <w:rPr>
-          <w:rFonts w:ascii="Arial" w:hAnsi="Arial" w:cs="Arial"/>
-          <w:sz w:val="24"/>
-        </w:rPr>
-      </w:pPr>
-      <w:proofErr w:type="spellStart"/>
-      <w:r>
-        <w:rPr>
-          <w:rFonts w:ascii="Arial" w:hAnsi="Arial" w:cs="Arial"/>
-          <w:sz w:val="24"/>
-        </w:rPr>
-        <w:t>M_</w:t>
-      </w:r>
-      <w:r>
-        <w:rPr>
-          <w:rFonts w:ascii="Arial" w:hAnsi="Arial" w:cs="Arial"/>
-          <w:sz w:val="24"/>
-        </w:rPr>
-        <w:t>Customer</w:t>
-      </w:r>
-      <w:proofErr w:type="spellEnd"/>
-      <w:r>
-        <w:rPr>
-          <w:rFonts w:ascii="Arial" w:hAnsi="Arial" w:cs="Arial"/>
-          <w:sz w:val="24"/>
-        </w:rPr>
-        <w:t>: Representa los nombres completos del comprador.</w:t>
-      </w:r>
-    </w:p>
-    <w:p>
-      <w:pPr>
-        <w:ind w:left="1416"/>
-        <w:rPr>
-          <w:rFonts w:ascii="Arial" w:hAnsi="Arial" w:cs="Arial"/>
-          <w:sz w:val="24"/>
-        </w:rPr>
-      </w:pPr>
-      <w:proofErr w:type="spellStart"/>
-      <w:r>
-        <w:rPr>
-          <w:rFonts w:ascii="Arial" w:hAnsi="Arial" w:cs="Arial"/>
-          <w:sz w:val="24"/>
-        </w:rPr>
-        <w:t>M_</w:t>
-      </w:r>
-      <w:r>
-        <w:rPr>
-          <w:rFonts w:ascii="Arial" w:hAnsi="Arial" w:cs="Arial"/>
-          <w:sz w:val="24"/>
-        </w:rPr>
-        <w:t>FlightDate</w:t>
-      </w:r>
-      <w:proofErr w:type="spellEnd"/>
-      <w:r>
-        <w:rPr>
-          <w:rFonts w:ascii="Arial" w:hAnsi="Arial" w:cs="Arial"/>
-          <w:sz w:val="24"/>
-        </w:rPr>
-        <w:t>: Representa una fecha válida donde opera el vuelo.</w:t>
-      </w:r>
-    </w:p>
-    <w:p>
-      <w:pPr>
-        <w:ind w:left="1416"/>
-        <w:rPr>
-          <w:rFonts w:ascii="Arial" w:hAnsi="Arial" w:cs="Arial"/>
-          <w:sz w:val="24"/>
-        </w:rPr>
-      </w:pPr>
-      <w:proofErr w:type="spellStart"/>
-      <w:r>
-        <w:rPr>
-          <w:rFonts w:ascii="Arial" w:hAnsi="Arial" w:cs="Arial"/>
-          <w:sz w:val="24"/>
-        </w:rPr>
-        <w:t>M_</w:t>
-      </w:r>
-      <w:r>
-        <w:rPr>
-          <w:rFonts w:ascii="Arial" w:hAnsi="Arial" w:cs="Arial"/>
-          <w:sz w:val="24"/>
-        </w:rPr>
-        <w:t>BuyDate</w:t>
-      </w:r>
-      <w:proofErr w:type="spellEnd"/>
-      <w:r>
-        <w:rPr>
-          <w:rFonts w:ascii="Arial" w:hAnsi="Arial" w:cs="Arial"/>
-          <w:sz w:val="24"/>
-        </w:rPr>
-        <w:t>: Representa la fecha de compra del tiquete.</w:t>
-      </w:r>
-    </w:p>
-    <w:p>
-      <w:pPr>
-        <w:ind w:left="1416"/>
-        <w:rPr>
-          <w:rFonts w:ascii="Arial" w:hAnsi="Arial" w:cs="Arial"/>
-          <w:sz w:val="24"/>
-        </w:rPr>
-      </w:pPr>
-      <w:proofErr w:type="spellStart"/>
-      <w:r>
-        <w:rPr>
-          <w:rFonts w:ascii="Arial" w:hAnsi="Arial" w:cs="Arial"/>
-          <w:sz w:val="24"/>
-        </w:rPr>
-        <w:t>M_</w:t>
-      </w:r>
-      <w:r>
-        <w:rPr>
-          <w:rFonts w:ascii="Arial" w:hAnsi="Arial" w:cs="Arial"/>
-          <w:sz w:val="24"/>
-        </w:rPr>
-        <w:t>BuyHour</w:t>
-      </w:r>
-      <w:proofErr w:type="spellEnd"/>
-      <w:r>
-        <w:rPr>
-          <w:rFonts w:ascii="Arial" w:hAnsi="Arial" w:cs="Arial"/>
-          <w:sz w:val="24"/>
-        </w:rPr>
-        <w:t>: Representa la hora de compra del tiquete.</w:t>
-      </w:r>
-    </w:p>
-    <w:p>
-      <w:pPr>
-        <w:rPr>
-          <w:rFonts w:ascii="Arial" w:hAnsi="Arial" w:cs="Arial"/>
-          <w:sz w:val="24"/>
-        </w:rPr>
-      </w:pPr>
-      <w:r>
-        <w:rPr>
-          <w:rFonts w:ascii="Arial" w:hAnsi="Arial" w:cs="Arial"/>
-          <w:sz w:val="24"/>
-        </w:rPr>
-        <w:t>Retorno:</w:t>
-      </w:r>
-    </w:p>
-    <w:p>
-      <w:pPr>
-        <w:rPr>
-          <w:rFonts w:ascii="Arial" w:hAnsi="Arial" w:cs="Arial"/>
-          <w:sz w:val="24"/>
-        </w:rPr>
-      </w:pPr>
-      <w:r>
-        <w:rPr>
-          <w:rFonts w:ascii="Arial" w:hAnsi="Arial" w:cs="Arial"/>
-          <w:sz w:val="24"/>
-        </w:rPr>
-        <w:t>No realiza retorno.</w:t>
-      </w:r>
-    </w:p>
-    <w:p>
-      <w:pPr>
-        <w:rPr>
-          <w:rFonts w:ascii="Arial" w:hAnsi="Arial" w:cs="Arial"/>
-          <w:sz w:val="24"/>
-        </w:rPr>
-      </w:pPr>
-      <w:r>
-        <w:rPr>
-          <w:rFonts w:ascii="Arial" w:hAnsi="Arial" w:cs="Arial"/>
-          <w:sz w:val="24"/>
-        </w:rPr>
-        <w:t>Precondición:</w:t>
-      </w:r>
-    </w:p>
-    <w:p>
-      <w:pPr>
-        <w:ind w:left="1416"/>
-        <w:rPr>
-          <w:rFonts w:ascii="Arial" w:hAnsi="Arial" w:cs="Arial"/>
-          <w:sz w:val="24"/>
-        </w:rPr>
-      </w:pPr>
-      <w:proofErr w:type="spellStart"/>
-      <w:r>
-        <w:rPr>
-          <w:rFonts w:ascii="Arial" w:hAnsi="Arial" w:cs="Arial"/>
-          <w:sz w:val="24"/>
-        </w:rPr>
-        <w:t>IdVuelo</w:t>
-      </w:r>
-      <w:proofErr w:type="spellEnd"/>
-      <w:r>
-        <w:rPr>
-          <w:rFonts w:ascii="Arial" w:hAnsi="Arial" w:cs="Arial"/>
-          <w:sz w:val="24"/>
-        </w:rPr>
-        <w:t xml:space="preserve"> es un vuelo válido.</w:t>
-      </w:r>
-    </w:p>
-    <w:p>
-      <w:pPr>
-        <w:ind w:left="1416"/>
-        <w:rPr>
-          <w:rFonts w:ascii="Arial" w:hAnsi="Arial" w:cs="Arial"/>
-          <w:sz w:val="24"/>
-        </w:rPr>
-      </w:pPr>
-      <w:r>
-        <w:rPr>
-          <w:rFonts w:ascii="Arial" w:hAnsi="Arial" w:cs="Arial"/>
-          <w:sz w:val="24"/>
-        </w:rPr>
-        <w:t>fecha &gt;= fecha Actual</w:t>
-      </w:r>
-    </w:p>
-    <w:p>
-      <w:pPr>
-        <w:ind w:left="1416"/>
-        <w:rPr>
-          <w:rFonts w:ascii="Arial" w:hAnsi="Arial" w:cs="Arial"/>
-          <w:sz w:val="24"/>
-        </w:rPr>
-      </w:pPr>
-      <w:proofErr w:type="spellStart"/>
-      <w:r>
-        <w:rPr>
-          <w:rFonts w:ascii="Arial" w:hAnsi="Arial" w:cs="Arial"/>
-          <w:sz w:val="24"/>
-        </w:rPr>
-        <w:t>currentAgency</w:t>
-      </w:r>
-      <w:proofErr w:type="spellEnd"/>
-      <w:r>
-        <w:rPr>
-          <w:rFonts w:ascii="Arial" w:hAnsi="Arial" w:cs="Arial"/>
-          <w:sz w:val="24"/>
-        </w:rPr>
-        <w:t xml:space="preserve"> es una agencia válida.</w:t>
-      </w:r>
-    </w:p>
-    <w:p>
-      <w:pPr>
-        <w:ind w:left="1416"/>
-        <w:rPr>
-          <w:rFonts w:ascii="Arial" w:hAnsi="Arial" w:cs="Arial"/>
-          <w:sz w:val="24"/>
-        </w:rPr>
-      </w:pPr>
-      <w:proofErr w:type="spellStart"/>
-      <w:r>
-        <w:rPr>
-          <w:rFonts w:ascii="Arial" w:hAnsi="Arial" w:cs="Arial"/>
-          <w:sz w:val="24"/>
-        </w:rPr>
-        <w:t>customerID</w:t>
-      </w:r>
-      <w:proofErr w:type="spellEnd"/>
-      <w:r>
-        <w:rPr>
-          <w:rFonts w:ascii="Arial" w:hAnsi="Arial" w:cs="Arial"/>
-          <w:sz w:val="24"/>
-        </w:rPr>
-        <w:t xml:space="preserve"> no vacío.</w:t>
-      </w:r>
-    </w:p>
-    <w:p>
-      <w:pPr>
-        <w:rPr>
-          <w:rFonts w:ascii="Arial" w:hAnsi="Arial" w:cs="Arial"/>
-          <w:sz w:val="24"/>
-        </w:rPr>
-      </w:pPr>
-      <w:proofErr w:type="spellStart"/>
-      <w:r>
-        <w:rPr>
-          <w:rFonts w:ascii="Arial" w:hAnsi="Arial" w:cs="Arial"/>
-          <w:sz w:val="24"/>
-        </w:rPr>
-        <w:t>Postcondición</w:t>
-      </w:r>
-      <w:proofErr w:type="spellEnd"/>
-      <w:r>
-        <w:rPr>
-          <w:rFonts w:ascii="Arial" w:hAnsi="Arial" w:cs="Arial"/>
-          <w:sz w:val="24"/>
-        </w:rPr>
-        <w:t>:</w:t>
-      </w:r>
-    </w:p>
-    <w:p>
-      <w:pPr>
-        <w:rPr>
-          <w:rFonts w:ascii="Arial" w:hAnsi="Arial" w:cs="Arial"/>
-          <w:sz w:val="24"/>
-        </w:rPr>
-      </w:pPr>
-      <w:r>
-        <w:rPr>
-          <w:rFonts w:ascii="Arial" w:hAnsi="Arial" w:cs="Arial"/>
-          <w:sz w:val="24"/>
-        </w:rPr>
-        <w:t>Se realiza la venta del vuelo requerido y se almacena en la Colección de Ventas de la agencia.</w:t>
-      </w:r>
-    </w:p>
-    <w:p>
-      <w:pPr>
-        <w:rPr>
-          <w:rFonts w:ascii="Arial" w:hAnsi="Arial" w:cs="Arial"/>
-          <w:sz w:val="24"/>
-        </w:rPr>
-      </w:pPr>
-    </w:p>
-    <w:p>
-      <w:pPr>
-        <w:rPr>
-          <w:rFonts w:ascii="Arial" w:hAnsi="Arial" w:cs="Arial"/>
-          <w:sz w:val="24"/>
-        </w:rPr>
-      </w:pPr>
-    </w:p>
-    <w:p>
-      <w:pPr>
-        <w:rPr>
-          <w:rFonts w:ascii="Arial" w:hAnsi="Arial" w:cs="Arial"/>
-          <w:sz w:val="24"/>
-        </w:rPr>
-      </w:pPr>
     </w:p>
     <w:sectPr>
       <w:pgSz w:w="12240" w:h="15840"/>
